--- a/CodeBook.docx
+++ b/CodeBook.docx
@@ -47962,6 +47962,1356 @@
           <w:szCs w:val="20"/>
         </w:rPr>
         <w:t>}</w:t>
+      </w:r>
+    </w:p>
+    <w:p>
+      <w:pPr>
+        <w:spacing w:after="0"/>
+        <w:rPr>
+          <w:rFonts w:cs="ADLaM Display"/>
+          <w:sz w:val="20"/>
+          <w:szCs w:val="20"/>
+        </w:rPr>
+      </w:pPr>
+      <w:proofErr w:type="spellStart"/>
+      <w:r>
+        <w:rPr>
+          <w:rFonts w:ascii="Nirmala UI" w:hAnsi="Nirmala UI" w:cs="Nirmala UI"/>
+          <w:sz w:val="20"/>
+          <w:szCs w:val="20"/>
+        </w:rPr>
+        <w:t>সমান্তর</w:t>
+      </w:r>
+      <w:proofErr w:type="spellEnd"/>
+      <w:r>
+        <w:rPr>
+          <w:rFonts w:cs="ADLaM Display"/>
+          <w:sz w:val="20"/>
+          <w:szCs w:val="20"/>
+        </w:rPr>
+        <w:t xml:space="preserve"> </w:t>
+      </w:r>
+      <w:proofErr w:type="spellStart"/>
+      <w:r>
+        <w:rPr>
+          <w:rFonts w:ascii="Nirmala UI" w:hAnsi="Nirmala UI" w:cs="Nirmala UI"/>
+          <w:sz w:val="20"/>
+          <w:szCs w:val="20"/>
+        </w:rPr>
+        <w:t>ধারার</w:t>
+      </w:r>
+      <w:proofErr w:type="spellEnd"/>
+      <w:r>
+        <w:rPr>
+          <w:rFonts w:cs="ADLaM Display"/>
+          <w:sz w:val="20"/>
+          <w:szCs w:val="20"/>
+        </w:rPr>
+        <w:t xml:space="preserve"> </w:t>
+      </w:r>
+      <w:proofErr w:type="spellStart"/>
+      <w:r>
+        <w:rPr>
+          <w:rFonts w:ascii="Nirmala UI" w:hAnsi="Nirmala UI" w:cs="Nirmala UI"/>
+          <w:sz w:val="20"/>
+          <w:szCs w:val="20"/>
+        </w:rPr>
+        <w:t>সূত্র</w:t>
+      </w:r>
+      <w:proofErr w:type="spellEnd"/>
+      <w:r>
+        <w:rPr>
+          <w:rFonts w:cs="ADLaM Display"/>
+          <w:sz w:val="20"/>
+          <w:szCs w:val="20"/>
+        </w:rPr>
+        <w:t xml:space="preserve"> </w:t>
+      </w:r>
+    </w:p>
+    <w:p>
+      <w:pPr>
+        <w:spacing w:after="0"/>
+        <w:rPr>
+          <w:rFonts w:cs="ADLaM Display"/>
+          <w:sz w:val="20"/>
+          <w:szCs w:val="20"/>
+        </w:rPr>
+      </w:pPr>
+      <w:proofErr w:type="spellStart"/>
+      <w:r>
+        <w:rPr>
+          <w:rFonts w:ascii="Nirmala UI" w:hAnsi="Nirmala UI" w:cs="Nirmala UI"/>
+          <w:sz w:val="20"/>
+          <w:szCs w:val="20"/>
+        </w:rPr>
+        <w:t>প্রথম</w:t>
+      </w:r>
+      <w:proofErr w:type="spellEnd"/>
+      <w:r>
+        <w:rPr>
+          <w:rFonts w:cs="ADLaM Display"/>
+          <w:sz w:val="20"/>
+          <w:szCs w:val="20"/>
+        </w:rPr>
+        <w:t xml:space="preserve"> </w:t>
+      </w:r>
+      <w:proofErr w:type="spellStart"/>
+      <w:r>
+        <w:rPr>
+          <w:rFonts w:ascii="Nirmala UI" w:hAnsi="Nirmala UI" w:cs="Nirmala UI"/>
+          <w:sz w:val="20"/>
+          <w:szCs w:val="20"/>
+        </w:rPr>
+        <w:t>পদ</w:t>
+      </w:r>
+      <w:proofErr w:type="spellEnd"/>
+      <w:r>
+        <w:rPr>
+          <w:rFonts w:cs="ADLaM Display"/>
+          <w:sz w:val="20"/>
+          <w:szCs w:val="20"/>
+        </w:rPr>
+        <w:t xml:space="preserve"> a, </w:t>
+      </w:r>
+      <w:proofErr w:type="spellStart"/>
+      <w:r>
+        <w:rPr>
+          <w:rFonts w:ascii="Nirmala UI" w:hAnsi="Nirmala UI" w:cs="Nirmala UI"/>
+          <w:sz w:val="20"/>
+          <w:szCs w:val="20"/>
+        </w:rPr>
+        <w:t>সাধারণ</w:t>
+      </w:r>
+      <w:proofErr w:type="spellEnd"/>
+      <w:r>
+        <w:rPr>
+          <w:rFonts w:cs="ADLaM Display"/>
+          <w:sz w:val="20"/>
+          <w:szCs w:val="20"/>
+        </w:rPr>
+        <w:t xml:space="preserve"> </w:t>
+      </w:r>
+      <w:proofErr w:type="spellStart"/>
+      <w:r>
+        <w:rPr>
+          <w:rFonts w:ascii="Nirmala UI" w:hAnsi="Nirmala UI" w:cs="Nirmala UI"/>
+          <w:sz w:val="20"/>
+          <w:szCs w:val="20"/>
+        </w:rPr>
+        <w:t>অন্তর</w:t>
+      </w:r>
+      <w:proofErr w:type="spellEnd"/>
+      <w:r>
+        <w:rPr>
+          <w:rFonts w:cs="ADLaM Display"/>
+          <w:sz w:val="20"/>
+          <w:szCs w:val="20"/>
+        </w:rPr>
+        <w:t xml:space="preserve"> d </w:t>
+      </w:r>
+      <w:proofErr w:type="spellStart"/>
+      <w:r>
+        <w:rPr>
+          <w:rFonts w:ascii="Nirmala UI" w:hAnsi="Nirmala UI" w:cs="Nirmala UI"/>
+          <w:sz w:val="20"/>
+          <w:szCs w:val="20"/>
+        </w:rPr>
+        <w:t>হ</w:t>
+      </w:r>
+      <w:r>
+        <w:rPr>
+          <w:rFonts w:cs="ADLaM Display" w:hint="cs"/>
+          <w:sz w:val="20"/>
+          <w:szCs w:val="20"/>
+        </w:rPr>
+        <w:t>‌</w:t>
+      </w:r>
+      <w:r>
+        <w:rPr>
+          <w:rFonts w:ascii="Nirmala UI" w:hAnsi="Nirmala UI" w:cs="Nirmala UI"/>
+          <w:sz w:val="20"/>
+          <w:szCs w:val="20"/>
+        </w:rPr>
+        <w:t>লে</w:t>
+      </w:r>
+      <w:proofErr w:type="spellEnd"/>
+      <w:r>
+        <w:rPr>
+          <w:rFonts w:cs="ADLaM Display"/>
+          <w:sz w:val="20"/>
+          <w:szCs w:val="20"/>
+        </w:rPr>
+        <w:t xml:space="preserve">, </w:t>
+      </w:r>
+    </w:p>
+    <w:p>
+      <w:pPr>
+        <w:spacing w:after="0"/>
+        <w:rPr>
+          <w:rFonts w:cs="ADLaM Display"/>
+          <w:sz w:val="20"/>
+          <w:szCs w:val="20"/>
+        </w:rPr>
+      </w:pPr>
+      <w:r>
+        <w:rPr>
+          <w:rFonts w:cs="ADLaM Display"/>
+          <w:sz w:val="20"/>
+          <w:szCs w:val="20"/>
+        </w:rPr>
+        <w:t xml:space="preserve">    r </w:t>
+      </w:r>
+      <w:proofErr w:type="spellStart"/>
+      <w:r>
+        <w:rPr>
+          <w:rFonts w:ascii="Nirmala UI" w:hAnsi="Nirmala UI" w:cs="Nirmala UI"/>
+          <w:sz w:val="20"/>
+          <w:szCs w:val="20"/>
+        </w:rPr>
+        <w:t>তম</w:t>
+      </w:r>
+      <w:proofErr w:type="spellEnd"/>
+      <w:r>
+        <w:rPr>
+          <w:rFonts w:cs="ADLaM Display"/>
+          <w:sz w:val="20"/>
+          <w:szCs w:val="20"/>
+        </w:rPr>
+        <w:t xml:space="preserve"> </w:t>
+      </w:r>
+      <w:proofErr w:type="spellStart"/>
+      <w:r>
+        <w:rPr>
+          <w:rFonts w:ascii="Nirmala UI" w:hAnsi="Nirmala UI" w:cs="Nirmala UI"/>
+          <w:sz w:val="20"/>
+          <w:szCs w:val="20"/>
+        </w:rPr>
+        <w:t>পদ</w:t>
+      </w:r>
+      <w:proofErr w:type="spellEnd"/>
+      <w:r>
+        <w:rPr>
+          <w:rFonts w:cs="ADLaM Display"/>
+          <w:sz w:val="20"/>
+          <w:szCs w:val="20"/>
+        </w:rPr>
+        <w:t xml:space="preserve"> = a+(r-</w:t>
+      </w:r>
+      <w:proofErr w:type="gramStart"/>
+      <w:r>
+        <w:rPr>
+          <w:rFonts w:cs="ADLaM Display"/>
+          <w:sz w:val="20"/>
+          <w:szCs w:val="20"/>
+        </w:rPr>
+        <w:t>1)d</w:t>
+      </w:r>
+      <w:proofErr w:type="gramEnd"/>
+    </w:p>
+    <w:p>
+      <w:pPr>
+        <w:spacing w:after="0"/>
+        <w:rPr>
+          <w:rFonts w:cs="ADLaM Display"/>
+          <w:sz w:val="20"/>
+          <w:szCs w:val="20"/>
+        </w:rPr>
+      </w:pPr>
+      <w:r>
+        <w:rPr>
+          <w:rFonts w:cs="ADLaM Display"/>
+          <w:sz w:val="20"/>
+          <w:szCs w:val="20"/>
+        </w:rPr>
+        <w:t xml:space="preserve">    n </w:t>
+      </w:r>
+      <w:proofErr w:type="spellStart"/>
+      <w:r>
+        <w:rPr>
+          <w:rFonts w:ascii="Nirmala UI" w:hAnsi="Nirmala UI" w:cs="Nirmala UI"/>
+          <w:sz w:val="20"/>
+          <w:szCs w:val="20"/>
+        </w:rPr>
+        <w:t>সংখ্যক</w:t>
+      </w:r>
+      <w:proofErr w:type="spellEnd"/>
+      <w:r>
+        <w:rPr>
+          <w:rFonts w:cs="ADLaM Display"/>
+          <w:sz w:val="20"/>
+          <w:szCs w:val="20"/>
+        </w:rPr>
+        <w:t xml:space="preserve"> </w:t>
+      </w:r>
+      <w:proofErr w:type="spellStart"/>
+      <w:r>
+        <w:rPr>
+          <w:rFonts w:ascii="Nirmala UI" w:hAnsi="Nirmala UI" w:cs="Nirmala UI"/>
+          <w:sz w:val="20"/>
+          <w:szCs w:val="20"/>
+        </w:rPr>
+        <w:t>পদের</w:t>
+      </w:r>
+      <w:proofErr w:type="spellEnd"/>
+      <w:r>
+        <w:rPr>
+          <w:rFonts w:cs="ADLaM Display"/>
+          <w:sz w:val="20"/>
+          <w:szCs w:val="20"/>
+        </w:rPr>
+        <w:t xml:space="preserve"> </w:t>
+      </w:r>
+      <w:proofErr w:type="spellStart"/>
+      <w:r>
+        <w:rPr>
+          <w:rFonts w:ascii="Nirmala UI" w:hAnsi="Nirmala UI" w:cs="Nirmala UI"/>
+          <w:sz w:val="20"/>
+          <w:szCs w:val="20"/>
+        </w:rPr>
+        <w:t>সমষ্টি</w:t>
+      </w:r>
+      <w:proofErr w:type="spellEnd"/>
+      <w:r>
+        <w:rPr>
+          <w:rFonts w:cs="ADLaM Display"/>
+          <w:sz w:val="20"/>
+          <w:szCs w:val="20"/>
+        </w:rPr>
+        <w:t xml:space="preserve"> (S) = n{2a+(n-</w:t>
+      </w:r>
+      <w:proofErr w:type="gramStart"/>
+      <w:r>
+        <w:rPr>
+          <w:rFonts w:cs="ADLaM Display"/>
+          <w:sz w:val="20"/>
+          <w:szCs w:val="20"/>
+        </w:rPr>
+        <w:t>1)d</w:t>
+      </w:r>
+      <w:proofErr w:type="gramEnd"/>
+      <w:r>
+        <w:rPr>
+          <w:rFonts w:cs="ADLaM Display"/>
+          <w:sz w:val="20"/>
+          <w:szCs w:val="20"/>
+        </w:rPr>
+        <w:t>}/2</w:t>
+      </w:r>
+    </w:p>
+    <w:p>
+      <w:pPr>
+        <w:spacing w:after="0"/>
+        <w:rPr>
+          <w:rFonts w:cs="ADLaM Display"/>
+          <w:sz w:val="20"/>
+          <w:szCs w:val="20"/>
+        </w:rPr>
+      </w:pPr>
+      <w:r>
+        <w:rPr>
+          <w:rFonts w:cs="ADLaM Display"/>
+          <w:sz w:val="20"/>
+          <w:szCs w:val="20"/>
+        </w:rPr>
+        <w:t xml:space="preserve">    n </w:t>
+      </w:r>
+      <w:proofErr w:type="spellStart"/>
+      <w:r>
+        <w:rPr>
+          <w:rFonts w:ascii="Nirmala UI" w:hAnsi="Nirmala UI" w:cs="Nirmala UI"/>
+          <w:sz w:val="20"/>
+          <w:szCs w:val="20"/>
+        </w:rPr>
+        <w:t>সংখ্যক</w:t>
+      </w:r>
+      <w:proofErr w:type="spellEnd"/>
+      <w:r>
+        <w:rPr>
+          <w:rFonts w:cs="ADLaM Display"/>
+          <w:sz w:val="20"/>
+          <w:szCs w:val="20"/>
+        </w:rPr>
+        <w:t xml:space="preserve"> </w:t>
+      </w:r>
+      <w:proofErr w:type="spellStart"/>
+      <w:r>
+        <w:rPr>
+          <w:rFonts w:ascii="Nirmala UI" w:hAnsi="Nirmala UI" w:cs="Nirmala UI"/>
+          <w:sz w:val="20"/>
+          <w:szCs w:val="20"/>
+        </w:rPr>
+        <w:t>স্বাভাবিক</w:t>
+      </w:r>
+      <w:proofErr w:type="spellEnd"/>
+      <w:r>
+        <w:rPr>
+          <w:rFonts w:cs="ADLaM Display"/>
+          <w:sz w:val="20"/>
+          <w:szCs w:val="20"/>
+        </w:rPr>
+        <w:t xml:space="preserve"> </w:t>
+      </w:r>
+      <w:proofErr w:type="spellStart"/>
+      <w:r>
+        <w:rPr>
+          <w:rFonts w:ascii="Nirmala UI" w:hAnsi="Nirmala UI" w:cs="Nirmala UI"/>
+          <w:sz w:val="20"/>
+          <w:szCs w:val="20"/>
+        </w:rPr>
+        <w:t>সংখ্যার</w:t>
+      </w:r>
+      <w:proofErr w:type="spellEnd"/>
+      <w:r>
+        <w:rPr>
+          <w:rFonts w:cs="ADLaM Display"/>
+          <w:sz w:val="20"/>
+          <w:szCs w:val="20"/>
+        </w:rPr>
+        <w:t xml:space="preserve"> </w:t>
+      </w:r>
+      <w:proofErr w:type="spellStart"/>
+      <w:r>
+        <w:rPr>
+          <w:rFonts w:ascii="Nirmala UI" w:hAnsi="Nirmala UI" w:cs="Nirmala UI"/>
+          <w:sz w:val="20"/>
+          <w:szCs w:val="20"/>
+        </w:rPr>
+        <w:t>সমষ্টি</w:t>
+      </w:r>
+      <w:proofErr w:type="spellEnd"/>
+      <w:r>
+        <w:rPr>
+          <w:rFonts w:cs="ADLaM Display"/>
+          <w:sz w:val="20"/>
+          <w:szCs w:val="20"/>
+        </w:rPr>
+        <w:t xml:space="preserve"> = n(n+1)/2</w:t>
+      </w:r>
+    </w:p>
+    <w:p>
+      <w:pPr>
+        <w:spacing w:after="0"/>
+        <w:rPr>
+          <w:rFonts w:cs="ADLaM Display"/>
+          <w:sz w:val="20"/>
+          <w:szCs w:val="20"/>
+        </w:rPr>
+      </w:pPr>
+      <w:r>
+        <w:rPr>
+          <w:rFonts w:cs="ADLaM Display"/>
+          <w:sz w:val="20"/>
+          <w:szCs w:val="20"/>
+        </w:rPr>
+        <w:t xml:space="preserve">    n </w:t>
+      </w:r>
+      <w:proofErr w:type="spellStart"/>
+      <w:r>
+        <w:rPr>
+          <w:rFonts w:ascii="Nirmala UI" w:hAnsi="Nirmala UI" w:cs="Nirmala UI"/>
+          <w:sz w:val="20"/>
+          <w:szCs w:val="20"/>
+        </w:rPr>
+        <w:t>সংখ্যক</w:t>
+      </w:r>
+      <w:proofErr w:type="spellEnd"/>
+      <w:r>
+        <w:rPr>
+          <w:rFonts w:cs="ADLaM Display"/>
+          <w:sz w:val="20"/>
+          <w:szCs w:val="20"/>
+        </w:rPr>
+        <w:t xml:space="preserve"> </w:t>
+      </w:r>
+      <w:proofErr w:type="spellStart"/>
+      <w:r>
+        <w:rPr>
+          <w:rFonts w:ascii="Nirmala UI" w:hAnsi="Nirmala UI" w:cs="Nirmala UI"/>
+          <w:sz w:val="20"/>
+          <w:szCs w:val="20"/>
+        </w:rPr>
+        <w:t>স্বাভাবিক</w:t>
+      </w:r>
+      <w:proofErr w:type="spellEnd"/>
+      <w:r>
+        <w:rPr>
+          <w:rFonts w:cs="ADLaM Display"/>
+          <w:sz w:val="20"/>
+          <w:szCs w:val="20"/>
+        </w:rPr>
+        <w:t xml:space="preserve"> </w:t>
+      </w:r>
+      <w:proofErr w:type="spellStart"/>
+      <w:r>
+        <w:rPr>
+          <w:rFonts w:ascii="Nirmala UI" w:hAnsi="Nirmala UI" w:cs="Nirmala UI"/>
+          <w:sz w:val="20"/>
+          <w:szCs w:val="20"/>
+        </w:rPr>
+        <w:t>সংখ্যার</w:t>
+      </w:r>
+      <w:proofErr w:type="spellEnd"/>
+      <w:r>
+        <w:rPr>
+          <w:rFonts w:cs="ADLaM Display"/>
+          <w:sz w:val="20"/>
+          <w:szCs w:val="20"/>
+        </w:rPr>
+        <w:t xml:space="preserve"> </w:t>
+      </w:r>
+      <w:proofErr w:type="spellStart"/>
+      <w:r>
+        <w:rPr>
+          <w:rFonts w:ascii="Nirmala UI" w:hAnsi="Nirmala UI" w:cs="Nirmala UI"/>
+          <w:sz w:val="20"/>
+          <w:szCs w:val="20"/>
+        </w:rPr>
+        <w:t>বর্গের</w:t>
+      </w:r>
+      <w:proofErr w:type="spellEnd"/>
+      <w:r>
+        <w:rPr>
+          <w:rFonts w:cs="ADLaM Display"/>
+          <w:sz w:val="20"/>
+          <w:szCs w:val="20"/>
+        </w:rPr>
+        <w:t xml:space="preserve"> </w:t>
+      </w:r>
+      <w:proofErr w:type="spellStart"/>
+      <w:r>
+        <w:rPr>
+          <w:rFonts w:ascii="Nirmala UI" w:hAnsi="Nirmala UI" w:cs="Nirmala UI"/>
+          <w:sz w:val="20"/>
+          <w:szCs w:val="20"/>
+        </w:rPr>
+        <w:t>সমষ্টি</w:t>
+      </w:r>
+      <w:proofErr w:type="spellEnd"/>
+      <w:r>
+        <w:rPr>
+          <w:rFonts w:cs="ADLaM Display"/>
+          <w:sz w:val="20"/>
+          <w:szCs w:val="20"/>
+        </w:rPr>
+        <w:t xml:space="preserve"> = n(n+</w:t>
+      </w:r>
+      <w:proofErr w:type="gramStart"/>
+      <w:r>
+        <w:rPr>
+          <w:rFonts w:cs="ADLaM Display"/>
+          <w:sz w:val="20"/>
+          <w:szCs w:val="20"/>
+        </w:rPr>
+        <w:t>1)(</w:t>
+      </w:r>
+      <w:proofErr w:type="gramEnd"/>
+      <w:r>
+        <w:rPr>
+          <w:rFonts w:cs="ADLaM Display"/>
+          <w:sz w:val="20"/>
+          <w:szCs w:val="20"/>
+        </w:rPr>
+        <w:t>2n+1)/6</w:t>
+      </w:r>
+    </w:p>
+    <w:p>
+      <w:pPr>
+        <w:spacing w:after="0"/>
+        <w:rPr>
+          <w:rFonts w:cs="ADLaM Display"/>
+          <w:sz w:val="20"/>
+          <w:szCs w:val="20"/>
+        </w:rPr>
+      </w:pPr>
+      <w:r>
+        <w:rPr>
+          <w:rFonts w:cs="ADLaM Display"/>
+          <w:sz w:val="20"/>
+          <w:szCs w:val="20"/>
+        </w:rPr>
+        <w:t xml:space="preserve">    n </w:t>
+      </w:r>
+      <w:proofErr w:type="spellStart"/>
+      <w:r>
+        <w:rPr>
+          <w:rFonts w:ascii="Nirmala UI" w:hAnsi="Nirmala UI" w:cs="Nirmala UI"/>
+          <w:sz w:val="20"/>
+          <w:szCs w:val="20"/>
+        </w:rPr>
+        <w:t>সংখ্যক</w:t>
+      </w:r>
+      <w:proofErr w:type="spellEnd"/>
+      <w:r>
+        <w:rPr>
+          <w:rFonts w:cs="ADLaM Display"/>
+          <w:sz w:val="20"/>
+          <w:szCs w:val="20"/>
+        </w:rPr>
+        <w:t xml:space="preserve"> </w:t>
+      </w:r>
+      <w:proofErr w:type="spellStart"/>
+      <w:r>
+        <w:rPr>
+          <w:rFonts w:ascii="Nirmala UI" w:hAnsi="Nirmala UI" w:cs="Nirmala UI"/>
+          <w:sz w:val="20"/>
+          <w:szCs w:val="20"/>
+        </w:rPr>
+        <w:t>স্বাভাবিক</w:t>
+      </w:r>
+      <w:proofErr w:type="spellEnd"/>
+      <w:r>
+        <w:rPr>
+          <w:rFonts w:cs="ADLaM Display"/>
+          <w:sz w:val="20"/>
+          <w:szCs w:val="20"/>
+        </w:rPr>
+        <w:t xml:space="preserve"> </w:t>
+      </w:r>
+      <w:proofErr w:type="spellStart"/>
+      <w:r>
+        <w:rPr>
+          <w:rFonts w:ascii="Nirmala UI" w:hAnsi="Nirmala UI" w:cs="Nirmala UI"/>
+          <w:sz w:val="20"/>
+          <w:szCs w:val="20"/>
+        </w:rPr>
+        <w:t>সংখ্যার</w:t>
+      </w:r>
+      <w:proofErr w:type="spellEnd"/>
+      <w:r>
+        <w:rPr>
+          <w:rFonts w:cs="ADLaM Display"/>
+          <w:sz w:val="20"/>
+          <w:szCs w:val="20"/>
+        </w:rPr>
+        <w:t xml:space="preserve"> </w:t>
+      </w:r>
+      <w:proofErr w:type="spellStart"/>
+      <w:r>
+        <w:rPr>
+          <w:rFonts w:ascii="Nirmala UI" w:hAnsi="Nirmala UI" w:cs="Nirmala UI"/>
+          <w:sz w:val="20"/>
+          <w:szCs w:val="20"/>
+        </w:rPr>
+        <w:t>ঘন</w:t>
+      </w:r>
+      <w:proofErr w:type="spellEnd"/>
+      <w:r>
+        <w:rPr>
+          <w:rFonts w:cs="ADLaM Display"/>
+          <w:sz w:val="20"/>
+          <w:szCs w:val="20"/>
+        </w:rPr>
+        <w:t xml:space="preserve"> </w:t>
+      </w:r>
+      <w:proofErr w:type="spellStart"/>
+      <w:r>
+        <w:rPr>
+          <w:rFonts w:ascii="Nirmala UI" w:hAnsi="Nirmala UI" w:cs="Nirmala UI"/>
+          <w:sz w:val="20"/>
+          <w:szCs w:val="20"/>
+        </w:rPr>
+        <w:t>এর</w:t>
+      </w:r>
+      <w:proofErr w:type="spellEnd"/>
+      <w:r>
+        <w:rPr>
+          <w:rFonts w:cs="ADLaM Display"/>
+          <w:sz w:val="20"/>
+          <w:szCs w:val="20"/>
+        </w:rPr>
+        <w:t xml:space="preserve"> </w:t>
+      </w:r>
+      <w:proofErr w:type="spellStart"/>
+      <w:r>
+        <w:rPr>
+          <w:rFonts w:ascii="Nirmala UI" w:hAnsi="Nirmala UI" w:cs="Nirmala UI"/>
+          <w:sz w:val="20"/>
+          <w:szCs w:val="20"/>
+        </w:rPr>
+        <w:t>সমষ্টি</w:t>
+      </w:r>
+      <w:proofErr w:type="spellEnd"/>
+      <w:r>
+        <w:rPr>
+          <w:rFonts w:cs="ADLaM Display"/>
+          <w:sz w:val="20"/>
+          <w:szCs w:val="20"/>
+        </w:rPr>
+        <w:t xml:space="preserve"> = {n(n+1)/</w:t>
+      </w:r>
+      <w:proofErr w:type="gramStart"/>
+      <w:r>
+        <w:rPr>
+          <w:rFonts w:cs="ADLaM Display"/>
+          <w:sz w:val="20"/>
+          <w:szCs w:val="20"/>
+        </w:rPr>
+        <w:t>2}^</w:t>
+      </w:r>
+      <w:proofErr w:type="gramEnd"/>
+      <w:r>
+        <w:rPr>
+          <w:rFonts w:cs="ADLaM Display"/>
+          <w:sz w:val="20"/>
+          <w:szCs w:val="20"/>
+        </w:rPr>
+        <w:t>2</w:t>
+      </w:r>
+    </w:p>
+    <w:p>
+      <w:pPr>
+        <w:spacing w:after="0"/>
+        <w:rPr>
+          <w:rFonts w:cs="ADLaM Display"/>
+          <w:sz w:val="20"/>
+          <w:szCs w:val="20"/>
+        </w:rPr>
+      </w:pPr>
+      <w:r>
+        <w:rPr>
+          <w:rFonts w:cs="ADLaM Display"/>
+          <w:sz w:val="20"/>
+          <w:szCs w:val="20"/>
+        </w:rPr>
+        <w:t xml:space="preserve">    </w:t>
+      </w:r>
+      <w:proofErr w:type="spellStart"/>
+      <w:r>
+        <w:rPr>
+          <w:rFonts w:ascii="Nirmala UI" w:hAnsi="Nirmala UI" w:cs="Nirmala UI"/>
+          <w:sz w:val="20"/>
+          <w:szCs w:val="20"/>
+        </w:rPr>
+        <w:t>গড়</w:t>
+      </w:r>
+      <w:proofErr w:type="spellEnd"/>
+      <w:r>
+        <w:rPr>
+          <w:rFonts w:cs="ADLaM Display"/>
+          <w:sz w:val="20"/>
+          <w:szCs w:val="20"/>
+        </w:rPr>
+        <w:t xml:space="preserve"> = </w:t>
+      </w:r>
+      <w:proofErr w:type="spellStart"/>
+      <w:r>
+        <w:rPr>
+          <w:rFonts w:ascii="Nirmala UI" w:hAnsi="Nirmala UI" w:cs="Nirmala UI"/>
+          <w:sz w:val="20"/>
+          <w:szCs w:val="20"/>
+        </w:rPr>
+        <w:t>শেষ</w:t>
+      </w:r>
+      <w:proofErr w:type="spellEnd"/>
+      <w:r>
+        <w:rPr>
+          <w:rFonts w:cs="ADLaM Display"/>
+          <w:sz w:val="20"/>
+          <w:szCs w:val="20"/>
+        </w:rPr>
+        <w:t xml:space="preserve"> </w:t>
+      </w:r>
+      <w:proofErr w:type="spellStart"/>
+      <w:r>
+        <w:rPr>
+          <w:rFonts w:ascii="Nirmala UI" w:hAnsi="Nirmala UI" w:cs="Nirmala UI"/>
+          <w:sz w:val="20"/>
+          <w:szCs w:val="20"/>
+        </w:rPr>
+        <w:t>পদ</w:t>
+      </w:r>
+      <w:proofErr w:type="spellEnd"/>
+      <w:r>
+        <w:rPr>
+          <w:rFonts w:cs="ADLaM Display"/>
+          <w:sz w:val="20"/>
+          <w:szCs w:val="20"/>
+        </w:rPr>
+        <w:t xml:space="preserve"> + </w:t>
+      </w:r>
+      <w:r>
+        <w:rPr>
+          <w:rFonts w:ascii="Nirmala UI" w:hAnsi="Nirmala UI" w:cs="Nirmala UI"/>
+          <w:sz w:val="20"/>
+          <w:szCs w:val="20"/>
+        </w:rPr>
+        <w:t>১ম</w:t>
+      </w:r>
+      <w:r>
+        <w:rPr>
+          <w:rFonts w:cs="ADLaM Display"/>
+          <w:sz w:val="20"/>
+          <w:szCs w:val="20"/>
+        </w:rPr>
+        <w:t xml:space="preserve"> </w:t>
+      </w:r>
+      <w:proofErr w:type="spellStart"/>
+      <w:r>
+        <w:rPr>
+          <w:rFonts w:ascii="Nirmala UI" w:hAnsi="Nirmala UI" w:cs="Nirmala UI"/>
+          <w:sz w:val="20"/>
+          <w:szCs w:val="20"/>
+        </w:rPr>
+        <w:t>পদ</w:t>
+      </w:r>
+      <w:proofErr w:type="spellEnd"/>
+      <w:r>
+        <w:rPr>
+          <w:rFonts w:cs="ADLaM Display"/>
+          <w:sz w:val="20"/>
+          <w:szCs w:val="20"/>
+        </w:rPr>
+        <w:t xml:space="preserve"> / </w:t>
+      </w:r>
+      <w:r>
+        <w:rPr>
+          <w:rFonts w:ascii="Nirmala UI" w:hAnsi="Nirmala UI" w:cs="Nirmala UI"/>
+          <w:sz w:val="20"/>
+          <w:szCs w:val="20"/>
+        </w:rPr>
+        <w:t>২</w:t>
+      </w:r>
+    </w:p>
+    <w:p>
+      <w:pPr>
+        <w:spacing w:after="0"/>
+        <w:rPr>
+          <w:rFonts w:cs="ADLaM Display"/>
+          <w:sz w:val="20"/>
+          <w:szCs w:val="20"/>
+        </w:rPr>
+      </w:pPr>
+      <w:proofErr w:type="spellStart"/>
+      <w:r>
+        <w:rPr>
+          <w:rFonts w:ascii="Nirmala UI" w:hAnsi="Nirmala UI" w:cs="Nirmala UI"/>
+          <w:sz w:val="20"/>
+          <w:szCs w:val="20"/>
+        </w:rPr>
+        <w:t>গুণোত্তর</w:t>
+      </w:r>
+      <w:proofErr w:type="spellEnd"/>
+      <w:r>
+        <w:rPr>
+          <w:rFonts w:cs="ADLaM Display"/>
+          <w:sz w:val="20"/>
+          <w:szCs w:val="20"/>
+        </w:rPr>
+        <w:t xml:space="preserve"> </w:t>
+      </w:r>
+      <w:proofErr w:type="spellStart"/>
+      <w:r>
+        <w:rPr>
+          <w:rFonts w:ascii="Nirmala UI" w:hAnsi="Nirmala UI" w:cs="Nirmala UI"/>
+          <w:sz w:val="20"/>
+          <w:szCs w:val="20"/>
+        </w:rPr>
+        <w:t>ধারার</w:t>
+      </w:r>
+      <w:proofErr w:type="spellEnd"/>
+      <w:r>
+        <w:rPr>
+          <w:rFonts w:cs="ADLaM Display"/>
+          <w:sz w:val="20"/>
+          <w:szCs w:val="20"/>
+        </w:rPr>
+        <w:t xml:space="preserve"> </w:t>
+      </w:r>
+      <w:proofErr w:type="spellStart"/>
+      <w:r>
+        <w:rPr>
+          <w:rFonts w:ascii="Nirmala UI" w:hAnsi="Nirmala UI" w:cs="Nirmala UI"/>
+          <w:sz w:val="20"/>
+          <w:szCs w:val="20"/>
+        </w:rPr>
+        <w:t>সূত্র</w:t>
+      </w:r>
+      <w:proofErr w:type="spellEnd"/>
+      <w:r>
+        <w:rPr>
+          <w:rFonts w:cs="ADLaM Display"/>
+          <w:sz w:val="20"/>
+          <w:szCs w:val="20"/>
+        </w:rPr>
+        <w:t xml:space="preserve"> </w:t>
+      </w:r>
+    </w:p>
+    <w:p>
+      <w:pPr>
+        <w:spacing w:after="0"/>
+        <w:rPr>
+          <w:rFonts w:cs="ADLaM Display"/>
+          <w:sz w:val="20"/>
+          <w:szCs w:val="20"/>
+        </w:rPr>
+      </w:pPr>
+      <w:proofErr w:type="spellStart"/>
+      <w:r>
+        <w:rPr>
+          <w:rFonts w:ascii="Nirmala UI" w:hAnsi="Nirmala UI" w:cs="Nirmala UI"/>
+          <w:sz w:val="20"/>
+          <w:szCs w:val="20"/>
+        </w:rPr>
+        <w:t>ধারার</w:t>
+      </w:r>
+      <w:proofErr w:type="spellEnd"/>
+      <w:r>
+        <w:rPr>
+          <w:rFonts w:cs="ADLaM Display"/>
+          <w:sz w:val="20"/>
+          <w:szCs w:val="20"/>
+        </w:rPr>
+        <w:t xml:space="preserve"> </w:t>
+      </w:r>
+      <w:proofErr w:type="spellStart"/>
+      <w:r>
+        <w:rPr>
+          <w:rFonts w:ascii="Nirmala UI" w:hAnsi="Nirmala UI" w:cs="Nirmala UI"/>
+          <w:sz w:val="20"/>
+          <w:szCs w:val="20"/>
+        </w:rPr>
+        <w:t>প্রথম</w:t>
+      </w:r>
+      <w:proofErr w:type="spellEnd"/>
+      <w:r>
+        <w:rPr>
+          <w:rFonts w:cs="ADLaM Display"/>
+          <w:sz w:val="20"/>
+          <w:szCs w:val="20"/>
+        </w:rPr>
+        <w:t xml:space="preserve"> </w:t>
+      </w:r>
+      <w:proofErr w:type="spellStart"/>
+      <w:r>
+        <w:rPr>
+          <w:rFonts w:ascii="Nirmala UI" w:hAnsi="Nirmala UI" w:cs="Nirmala UI"/>
+          <w:sz w:val="20"/>
+          <w:szCs w:val="20"/>
+        </w:rPr>
+        <w:t>পদ</w:t>
+      </w:r>
+      <w:proofErr w:type="spellEnd"/>
+      <w:r>
+        <w:rPr>
+          <w:rFonts w:cs="ADLaM Display"/>
+          <w:sz w:val="20"/>
+          <w:szCs w:val="20"/>
+        </w:rPr>
+        <w:t xml:space="preserve"> a, </w:t>
+      </w:r>
+      <w:proofErr w:type="spellStart"/>
+      <w:r>
+        <w:rPr>
+          <w:rFonts w:ascii="Nirmala UI" w:hAnsi="Nirmala UI" w:cs="Nirmala UI"/>
+          <w:sz w:val="20"/>
+          <w:szCs w:val="20"/>
+        </w:rPr>
+        <w:t>সাধার</w:t>
+      </w:r>
+      <w:proofErr w:type="spellEnd"/>
+      <w:r>
+        <w:rPr>
+          <w:rFonts w:cs="ADLaM Display"/>
+          <w:sz w:val="20"/>
+          <w:szCs w:val="20"/>
+        </w:rPr>
+        <w:t xml:space="preserve"> </w:t>
+      </w:r>
+      <w:proofErr w:type="spellStart"/>
+      <w:r>
+        <w:rPr>
+          <w:rFonts w:ascii="Nirmala UI" w:hAnsi="Nirmala UI" w:cs="Nirmala UI"/>
+          <w:sz w:val="20"/>
+          <w:szCs w:val="20"/>
+        </w:rPr>
+        <w:t>অনুপাত</w:t>
+      </w:r>
+      <w:proofErr w:type="spellEnd"/>
+      <w:r>
+        <w:rPr>
+          <w:rFonts w:cs="ADLaM Display"/>
+          <w:sz w:val="20"/>
+          <w:szCs w:val="20"/>
+        </w:rPr>
+        <w:t xml:space="preserve"> r </w:t>
+      </w:r>
+      <w:proofErr w:type="spellStart"/>
+      <w:r>
+        <w:rPr>
+          <w:rFonts w:ascii="Nirmala UI" w:hAnsi="Nirmala UI" w:cs="Nirmala UI"/>
+          <w:sz w:val="20"/>
+          <w:szCs w:val="20"/>
+        </w:rPr>
+        <w:t>এবং</w:t>
+      </w:r>
+      <w:proofErr w:type="spellEnd"/>
+      <w:r>
+        <w:rPr>
+          <w:rFonts w:cs="ADLaM Display"/>
+          <w:sz w:val="20"/>
+          <w:szCs w:val="20"/>
+        </w:rPr>
+        <w:t xml:space="preserve"> </w:t>
+      </w:r>
+      <w:proofErr w:type="spellStart"/>
+      <w:r>
+        <w:rPr>
+          <w:rFonts w:ascii="Nirmala UI" w:hAnsi="Nirmala UI" w:cs="Nirmala UI"/>
+          <w:sz w:val="20"/>
+          <w:szCs w:val="20"/>
+        </w:rPr>
+        <w:t>পদ</w:t>
+      </w:r>
+      <w:proofErr w:type="spellEnd"/>
+      <w:r>
+        <w:rPr>
+          <w:rFonts w:cs="ADLaM Display"/>
+          <w:sz w:val="20"/>
+          <w:szCs w:val="20"/>
+        </w:rPr>
+        <w:t xml:space="preserve"> </w:t>
+      </w:r>
+      <w:proofErr w:type="spellStart"/>
+      <w:r>
+        <w:rPr>
+          <w:rFonts w:ascii="Nirmala UI" w:hAnsi="Nirmala UI" w:cs="Nirmala UI"/>
+          <w:sz w:val="20"/>
+          <w:szCs w:val="20"/>
+        </w:rPr>
+        <w:t>সংখ্যা</w:t>
+      </w:r>
+      <w:proofErr w:type="spellEnd"/>
+      <w:r>
+        <w:rPr>
+          <w:rFonts w:cs="ADLaM Display"/>
+          <w:sz w:val="20"/>
+          <w:szCs w:val="20"/>
+        </w:rPr>
+        <w:t xml:space="preserve"> n </w:t>
+      </w:r>
+      <w:proofErr w:type="spellStart"/>
+      <w:r>
+        <w:rPr>
+          <w:rFonts w:ascii="Nirmala UI" w:hAnsi="Nirmala UI" w:cs="Nirmala UI"/>
+          <w:sz w:val="20"/>
+          <w:szCs w:val="20"/>
+        </w:rPr>
+        <w:t>হলে</w:t>
+      </w:r>
+      <w:proofErr w:type="spellEnd"/>
+      <w:r>
+        <w:rPr>
+          <w:rFonts w:cs="ADLaM Display"/>
+          <w:sz w:val="20"/>
+          <w:szCs w:val="20"/>
+        </w:rPr>
+        <w:t xml:space="preserve">, </w:t>
+      </w:r>
+    </w:p>
+    <w:p>
+      <w:pPr>
+        <w:spacing w:after="0"/>
+        <w:rPr>
+          <w:rFonts w:cs="ADLaM Display"/>
+          <w:sz w:val="20"/>
+          <w:szCs w:val="20"/>
+        </w:rPr>
+      </w:pPr>
+      <w:r>
+        <w:rPr>
+          <w:rFonts w:cs="ADLaM Display"/>
+          <w:sz w:val="20"/>
+          <w:szCs w:val="20"/>
+        </w:rPr>
+        <w:t xml:space="preserve">    n </w:t>
+      </w:r>
+      <w:proofErr w:type="spellStart"/>
+      <w:r>
+        <w:rPr>
+          <w:rFonts w:ascii="Nirmala UI" w:hAnsi="Nirmala UI" w:cs="Nirmala UI"/>
+          <w:sz w:val="20"/>
+          <w:szCs w:val="20"/>
+        </w:rPr>
+        <w:t>তম</w:t>
+      </w:r>
+      <w:proofErr w:type="spellEnd"/>
+      <w:r>
+        <w:rPr>
+          <w:rFonts w:cs="ADLaM Display"/>
+          <w:sz w:val="20"/>
+          <w:szCs w:val="20"/>
+        </w:rPr>
+        <w:t xml:space="preserve"> </w:t>
+      </w:r>
+      <w:proofErr w:type="spellStart"/>
+      <w:r>
+        <w:rPr>
+          <w:rFonts w:ascii="Nirmala UI" w:hAnsi="Nirmala UI" w:cs="Nirmala UI"/>
+          <w:sz w:val="20"/>
+          <w:szCs w:val="20"/>
+        </w:rPr>
+        <w:t>পদ</w:t>
+      </w:r>
+      <w:proofErr w:type="spellEnd"/>
+      <w:r>
+        <w:rPr>
+          <w:rFonts w:cs="ADLaM Display"/>
+          <w:sz w:val="20"/>
+          <w:szCs w:val="20"/>
+        </w:rPr>
+        <w:t xml:space="preserve"> = </w:t>
+      </w:r>
+      <w:proofErr w:type="spellStart"/>
+      <w:r>
+        <w:rPr>
+          <w:rFonts w:cs="ADLaM Display"/>
+          <w:sz w:val="20"/>
+          <w:szCs w:val="20"/>
+        </w:rPr>
+        <w:t>ar</w:t>
+      </w:r>
+      <w:proofErr w:type="spellEnd"/>
+      <w:r>
+        <w:rPr>
+          <w:rFonts w:cs="ADLaM Display"/>
+          <w:sz w:val="20"/>
+          <w:szCs w:val="20"/>
+        </w:rPr>
+        <w:t>‌^n-1</w:t>
+      </w:r>
+    </w:p>
+    <w:p>
+      <w:pPr>
+        <w:spacing w:after="0"/>
+        <w:rPr>
+          <w:rFonts w:cs="ADLaM Display"/>
+          <w:sz w:val="20"/>
+          <w:szCs w:val="20"/>
+        </w:rPr>
+      </w:pPr>
+      <w:r>
+        <w:rPr>
+          <w:rFonts w:cs="ADLaM Display"/>
+          <w:sz w:val="20"/>
+          <w:szCs w:val="20"/>
+        </w:rPr>
+        <w:t xml:space="preserve">    n </w:t>
+      </w:r>
+      <w:proofErr w:type="spellStart"/>
+      <w:r>
+        <w:rPr>
+          <w:rFonts w:ascii="Nirmala UI" w:hAnsi="Nirmala UI" w:cs="Nirmala UI"/>
+          <w:sz w:val="20"/>
+          <w:szCs w:val="20"/>
+        </w:rPr>
+        <w:t>সংখ্যক</w:t>
+      </w:r>
+      <w:proofErr w:type="spellEnd"/>
+      <w:r>
+        <w:rPr>
+          <w:rFonts w:cs="ADLaM Display"/>
+          <w:sz w:val="20"/>
+          <w:szCs w:val="20"/>
+        </w:rPr>
+        <w:t xml:space="preserve"> </w:t>
+      </w:r>
+      <w:proofErr w:type="spellStart"/>
+      <w:r>
+        <w:rPr>
+          <w:rFonts w:ascii="Nirmala UI" w:hAnsi="Nirmala UI" w:cs="Nirmala UI"/>
+          <w:sz w:val="20"/>
+          <w:szCs w:val="20"/>
+        </w:rPr>
+        <w:t>পদের</w:t>
+      </w:r>
+      <w:proofErr w:type="spellEnd"/>
+      <w:r>
+        <w:rPr>
+          <w:rFonts w:cs="ADLaM Display"/>
+          <w:sz w:val="20"/>
+          <w:szCs w:val="20"/>
+        </w:rPr>
+        <w:t xml:space="preserve"> </w:t>
+      </w:r>
+      <w:proofErr w:type="spellStart"/>
+      <w:r>
+        <w:rPr>
+          <w:rFonts w:ascii="Nirmala UI" w:hAnsi="Nirmala UI" w:cs="Nirmala UI"/>
+          <w:sz w:val="20"/>
+          <w:szCs w:val="20"/>
+        </w:rPr>
+        <w:t>সমষ্টি</w:t>
+      </w:r>
+      <w:proofErr w:type="spellEnd"/>
+      <w:r>
+        <w:rPr>
+          <w:rFonts w:cs="ADLaM Display"/>
+          <w:sz w:val="20"/>
+          <w:szCs w:val="20"/>
+        </w:rPr>
+        <w:t xml:space="preserve">, S = a(r^n-1)/(r-1) </w:t>
+      </w:r>
+      <w:proofErr w:type="spellStart"/>
+      <w:r>
+        <w:rPr>
+          <w:rFonts w:ascii="Nirmala UI" w:hAnsi="Nirmala UI" w:cs="Nirmala UI"/>
+          <w:sz w:val="20"/>
+          <w:szCs w:val="20"/>
+        </w:rPr>
+        <w:t>যেখানে</w:t>
+      </w:r>
+      <w:proofErr w:type="spellEnd"/>
+      <w:r>
+        <w:rPr>
+          <w:rFonts w:cs="ADLaM Display"/>
+          <w:sz w:val="20"/>
+          <w:szCs w:val="20"/>
+        </w:rPr>
+        <w:t xml:space="preserve"> r &gt;1</w:t>
+      </w:r>
+    </w:p>
+    <w:p>
+      <w:pPr>
+        <w:spacing w:after="0"/>
+        <w:rPr>
+          <w:rFonts w:cs="ADLaM Display"/>
+          <w:sz w:val="20"/>
+          <w:szCs w:val="20"/>
+        </w:rPr>
+      </w:pPr>
+      <w:r>
+        <w:rPr>
+          <w:rFonts w:cs="ADLaM Display"/>
+          <w:sz w:val="20"/>
+          <w:szCs w:val="20"/>
+        </w:rPr>
+        <w:t xml:space="preserve">    </w:t>
+      </w:r>
+      <w:proofErr w:type="spellStart"/>
+      <w:r>
+        <w:rPr>
+          <w:rFonts w:ascii="Nirmala UI" w:hAnsi="Nirmala UI" w:cs="Nirmala UI"/>
+          <w:sz w:val="20"/>
+          <w:szCs w:val="20"/>
+        </w:rPr>
+        <w:t>আবার</w:t>
+      </w:r>
+      <w:proofErr w:type="spellEnd"/>
+      <w:r>
+        <w:rPr>
+          <w:rFonts w:cs="ADLaM Display"/>
+          <w:sz w:val="20"/>
+          <w:szCs w:val="20"/>
+        </w:rPr>
+        <w:t>, s = a(1-</w:t>
+      </w:r>
+      <w:proofErr w:type="gramStart"/>
+      <w:r>
+        <w:rPr>
+          <w:rFonts w:cs="ADLaM Display"/>
+          <w:sz w:val="20"/>
+          <w:szCs w:val="20"/>
+        </w:rPr>
+        <w:t>r)^</w:t>
+      </w:r>
+      <w:proofErr w:type="gramEnd"/>
+      <w:r>
+        <w:rPr>
+          <w:rFonts w:cs="ADLaM Display"/>
+          <w:sz w:val="20"/>
+          <w:szCs w:val="20"/>
+        </w:rPr>
+        <w:t xml:space="preserve">n/1-r </w:t>
+      </w:r>
+      <w:proofErr w:type="spellStart"/>
+      <w:r>
+        <w:rPr>
+          <w:rFonts w:ascii="Nirmala UI" w:hAnsi="Nirmala UI" w:cs="Nirmala UI"/>
+          <w:sz w:val="20"/>
+          <w:szCs w:val="20"/>
+        </w:rPr>
+        <w:t>যেখানে</w:t>
+      </w:r>
+      <w:proofErr w:type="spellEnd"/>
+      <w:r>
+        <w:rPr>
+          <w:rFonts w:cs="ADLaM Display"/>
+          <w:sz w:val="20"/>
+          <w:szCs w:val="20"/>
+        </w:rPr>
+        <w:t xml:space="preserve"> r &lt;1</w:t>
+      </w:r>
+    </w:p>
+    <w:p>
+      <w:pPr>
+        <w:spacing w:after="0"/>
+        <w:rPr>
+          <w:rFonts w:cs="ADLaM Display"/>
+          <w:sz w:val="20"/>
+          <w:szCs w:val="20"/>
+        </w:rPr>
+      </w:pPr>
+      <w:r>
+        <w:rPr>
+          <w:rFonts w:cs="ADLaM Display"/>
+          <w:sz w:val="20"/>
+          <w:szCs w:val="20"/>
+        </w:rPr>
+        <w:t xml:space="preserve">    a, b </w:t>
+      </w:r>
+      <w:proofErr w:type="spellStart"/>
+      <w:r>
+        <w:rPr>
+          <w:rFonts w:ascii="Nirmala UI" w:hAnsi="Nirmala UI" w:cs="Nirmala UI"/>
+          <w:sz w:val="20"/>
+          <w:szCs w:val="20"/>
+        </w:rPr>
+        <w:t>এর</w:t>
+      </w:r>
+      <w:proofErr w:type="spellEnd"/>
+      <w:r>
+        <w:rPr>
+          <w:rFonts w:cs="ADLaM Display"/>
+          <w:sz w:val="20"/>
+          <w:szCs w:val="20"/>
+        </w:rPr>
+        <w:t xml:space="preserve"> </w:t>
+      </w:r>
+      <w:proofErr w:type="spellStart"/>
+      <w:r>
+        <w:rPr>
+          <w:rFonts w:ascii="Nirmala UI" w:hAnsi="Nirmala UI" w:cs="Nirmala UI"/>
+          <w:sz w:val="20"/>
+          <w:szCs w:val="20"/>
+        </w:rPr>
+        <w:t>গুণোত্তর</w:t>
+      </w:r>
+      <w:proofErr w:type="spellEnd"/>
+      <w:r>
+        <w:rPr>
+          <w:rFonts w:cs="ADLaM Display"/>
+          <w:sz w:val="20"/>
+          <w:szCs w:val="20"/>
+        </w:rPr>
+        <w:t xml:space="preserve"> </w:t>
+      </w:r>
+      <w:proofErr w:type="spellStart"/>
+      <w:r>
+        <w:rPr>
+          <w:rFonts w:ascii="Nirmala UI" w:hAnsi="Nirmala UI" w:cs="Nirmala UI"/>
+          <w:sz w:val="20"/>
+          <w:szCs w:val="20"/>
+        </w:rPr>
+        <w:t>মধ্যক</w:t>
+      </w:r>
+      <w:proofErr w:type="spellEnd"/>
+      <w:r>
+        <w:rPr>
+          <w:rFonts w:cs="ADLaM Display"/>
+          <w:sz w:val="20"/>
+          <w:szCs w:val="20"/>
+        </w:rPr>
+        <w:t xml:space="preserve"> G = √ab</w:t>
       </w:r>
     </w:p>
     <w:p>
